--- a/files/regexReference.docx
+++ b/files/regexReference.docx
@@ -731,33 +731,7 @@
                 <w:shd w:val="clear" w:color="auto" w:fill="E7E7E7"/>
                 <w:lang w:eastAsia="en-AU"/>
               </w:rPr>
-              <w:t>{</w:t>
-            </w:r>
-            <w:proofErr w:type="spellStart"/>
-            <w:r>
-              <w:rPr>
-                <w:rFonts w:ascii="Consolas" w:eastAsia="Times New Roman" w:hAnsi="Consolas" w:cs="Courier New"/>
-                <w:b/>
-                <w:color w:val="3D90D9"/>
-                <w:sz w:val="25"/>
-                <w:szCs w:val="19"/>
-                <w:shd w:val="clear" w:color="auto" w:fill="E7E7E7"/>
-                <w:lang w:eastAsia="en-AU"/>
-              </w:rPr>
-              <w:t>n,m</w:t>
-            </w:r>
-            <w:proofErr w:type="spellEnd"/>
-            <w:r>
-              <w:rPr>
-                <w:rFonts w:ascii="Consolas" w:eastAsia="Times New Roman" w:hAnsi="Consolas" w:cs="Courier New"/>
-                <w:b/>
-                <w:color w:val="3D90D9"/>
-                <w:sz w:val="25"/>
-                <w:szCs w:val="19"/>
-                <w:shd w:val="clear" w:color="auto" w:fill="E7E7E7"/>
-                <w:lang w:eastAsia="en-AU"/>
-              </w:rPr>
-              <w:t>}</w:t>
+              <w:t>{n,m}</w:t>
             </w:r>
             <w:r>
               <w:rPr>
@@ -797,8 +771,6 @@
               </w:rPr>
               <w:t>Quantifiers are greedy- will always match longest possible fit.</w:t>
             </w:r>
-            <w:bookmarkStart w:id="0" w:name="_GoBack"/>
-            <w:bookmarkEnd w:id="0"/>
           </w:p>
           <w:p>
             <w:pPr>
@@ -826,59 +798,7 @@
                 <w:shd w:val="clear" w:color="auto" w:fill="E7E7E7"/>
                 <w:lang w:eastAsia="en-AU"/>
               </w:rPr>
-              <w:t>[:alpha:] [:</w:t>
-            </w:r>
-            <w:proofErr w:type="spellStart"/>
-            <w:r>
-              <w:rPr>
-                <w:rFonts w:ascii="Consolas" w:eastAsia="Times New Roman" w:hAnsi="Consolas" w:cs="Courier New"/>
-                <w:b/>
-                <w:color w:val="3D90D9"/>
-                <w:sz w:val="25"/>
-                <w:szCs w:val="19"/>
-                <w:shd w:val="clear" w:color="auto" w:fill="E7E7E7"/>
-                <w:lang w:eastAsia="en-AU"/>
-              </w:rPr>
-              <w:t>alnum</w:t>
-            </w:r>
-            <w:proofErr w:type="spellEnd"/>
-            <w:r>
-              <w:rPr>
-                <w:rFonts w:ascii="Consolas" w:eastAsia="Times New Roman" w:hAnsi="Consolas" w:cs="Courier New"/>
-                <w:b/>
-                <w:color w:val="3D90D9"/>
-                <w:sz w:val="25"/>
-                <w:szCs w:val="19"/>
-                <w:shd w:val="clear" w:color="auto" w:fill="E7E7E7"/>
-                <w:lang w:eastAsia="en-AU"/>
-              </w:rPr>
-              <w:t>:] [:digit:] [:upper:] [:lower:] [:</w:t>
-            </w:r>
-            <w:proofErr w:type="spellStart"/>
-            <w:r>
-              <w:rPr>
-                <w:rFonts w:ascii="Consolas" w:eastAsia="Times New Roman" w:hAnsi="Consolas" w:cs="Courier New"/>
-                <w:b/>
-                <w:color w:val="3D90D9"/>
-                <w:sz w:val="25"/>
-                <w:szCs w:val="19"/>
-                <w:shd w:val="clear" w:color="auto" w:fill="E7E7E7"/>
-                <w:lang w:eastAsia="en-AU"/>
-              </w:rPr>
-              <w:t>punct</w:t>
-            </w:r>
-            <w:proofErr w:type="spellEnd"/>
-            <w:r>
-              <w:rPr>
-                <w:rFonts w:ascii="Consolas" w:eastAsia="Times New Roman" w:hAnsi="Consolas" w:cs="Courier New"/>
-                <w:b/>
-                <w:color w:val="3D90D9"/>
-                <w:sz w:val="25"/>
-                <w:szCs w:val="19"/>
-                <w:shd w:val="clear" w:color="auto" w:fill="E7E7E7"/>
-                <w:lang w:eastAsia="en-AU"/>
-              </w:rPr>
-              <w:t>:] [:space:]</w:t>
+              <w:t>[:alpha:] [:alnum:] [:digit:] [:upper:] [:lower:] [:punct:] [:space:]</w:t>
             </w:r>
           </w:p>
           <w:p>
@@ -1200,7 +1120,19 @@
                 <w:shd w:val="clear" w:color="auto" w:fill="E7E7E7"/>
                 <w:lang w:eastAsia="en-AU"/>
               </w:rPr>
-              <w:t>\&gt;</w:t>
+              <w:t>\</w:t>
+            </w:r>
+            <w:r>
+              <w:rPr>
+                <w:rFonts w:ascii="Consolas" w:eastAsia="Times New Roman" w:hAnsi="Consolas" w:cs="Courier New"/>
+                <w:b/>
+                <w:color w:val="3D90D9"/>
+                <w:sz w:val="25"/>
+                <w:szCs w:val="19"/>
+                <w:shd w:val="clear" w:color="auto" w:fill="E7E7E7"/>
+                <w:lang w:eastAsia="en-AU"/>
+              </w:rPr>
+              <w:t>&lt;</w:t>
             </w:r>
             <w:r>
               <w:rPr>
@@ -1260,8 +1192,10 @@
                 <w:shd w:val="clear" w:color="auto" w:fill="E7E7E7"/>
                 <w:lang w:eastAsia="en-AU"/>
               </w:rPr>
-              <w:t>\&lt;</w:t>
-            </w:r>
+              <w:t>\&gt;</w:t>
+            </w:r>
+            <w:bookmarkStart w:id="0" w:name="_GoBack"/>
+            <w:bookmarkEnd w:id="0"/>
             <w:r>
               <w:rPr>
                 <w:rFonts w:ascii="Helvetica" w:eastAsia="Times New Roman" w:hAnsi="Helvetica" w:cs="Times New Roman"/>
@@ -1353,37 +1287,7 @@
                 <w:szCs w:val="21"/>
                 <w:lang w:eastAsia="en-AU"/>
               </w:rPr>
-              <w:t>, etc..</w:t>
-            </w:r>
-            <w:r>
-              <w:rPr>
-                <w:rFonts w:ascii="Helvetica" w:eastAsia="Times New Roman" w:hAnsi="Helvetica" w:cs="Times New Roman"/>
-                <w:color w:val="333333"/>
-                <w:sz w:val="25"/>
-                <w:szCs w:val="21"/>
-                <w:lang w:eastAsia="en-AU"/>
-              </w:rPr>
-              <w:t xml:space="preserve"> : Back-reference- </w:t>
-            </w:r>
-            <w:r>
-              <w:rPr>
-                <w:rFonts w:ascii="Helvetica" w:eastAsia="Times New Roman" w:hAnsi="Helvetica" w:cs="Times New Roman"/>
-                <w:color w:val="333333"/>
-                <w:sz w:val="25"/>
-                <w:szCs w:val="21"/>
-                <w:lang w:eastAsia="en-AU"/>
-              </w:rPr>
-              <w:t xml:space="preserve">refer back to an exact </w:t>
-            </w:r>
-            <w:r>
-              <w:rPr>
-                <w:rFonts w:ascii="Helvetica" w:eastAsia="Times New Roman" w:hAnsi="Helvetica" w:cs="Times New Roman"/>
-                <w:color w:val="333333"/>
-                <w:sz w:val="25"/>
-                <w:szCs w:val="21"/>
-                <w:lang w:eastAsia="en-AU"/>
-              </w:rPr>
-              <w:t>copy of a matched (group)</w:t>
+              <w:t>, etc.. : Back-reference- refer back to an exact copy of a matched (group)</w:t>
             </w:r>
           </w:p>
         </w:tc>
